--- a/mysql/lab2/MYSQL Day2.docx
+++ b/mysql/lab2/MYSQL Day2.docx
@@ -2070,13 +2070,9 @@
               <w:bidi w:val="0"/>
               <w:adjustRightInd w:val="0"/>
               <w:rPr>
-                <w:rFonts w:ascii="Verdana" w:hAnsi="Verdana"/>
-                <w:b/>
-                <w:bCs/>
-                <w:i/>
-                <w:iCs/>
-                <w:sz w:val="20"/>
-                <w:szCs w:val="20"/>
+                <w:rFonts w:ascii="Cairo" w:hAnsi="Cairo" w:cs="Cairo"/>
+                <w:sz w:val="28"/>
+                <w:szCs w:val="28"/>
               </w:rPr>
             </w:pPr>
             <w:r>
@@ -2402,6 +2398,248 @@
                 <w:szCs w:val="28"/>
               </w:rPr>
               <w:t>) Q2 ON Q2.course_id = Q1.course_id ;</w:t>
+            </w:r>
+          </w:p>
+          <w:p>
+            <w:pPr>
+              <w:autoSpaceDE w:val="0"/>
+              <w:autoSpaceDN w:val="0"/>
+              <w:bidi w:val="0"/>
+              <w:adjustRightInd w:val="0"/>
+              <w:rPr>
+                <w:rFonts w:ascii="Cairo" w:hAnsi="Cairo" w:cs="Cairo"/>
+                <w:sz w:val="28"/>
+                <w:szCs w:val="28"/>
+              </w:rPr>
+            </w:pPr>
+            <w:r>
+              <w:rPr>
+                <w:rFonts w:ascii="Cairo" w:hAnsi="Cairo" w:cs="Cairo"/>
+                <w:sz w:val="28"/>
+                <w:szCs w:val="28"/>
+              </w:rPr>
+              <w:t xml:space="preserve">// Solution By Ahmed </w:t>
+            </w:r>
+            <w:proofErr w:type="spellStart"/>
+            <w:r>
+              <w:rPr>
+                <w:rFonts w:ascii="Cairo" w:hAnsi="Cairo" w:cs="Cairo"/>
+                <w:sz w:val="28"/>
+                <w:szCs w:val="28"/>
+              </w:rPr>
+              <w:t>Abdelaty</w:t>
+            </w:r>
+            <w:proofErr w:type="spellEnd"/>
+          </w:p>
+          <w:p>
+            <w:pPr>
+              <w:autoSpaceDE w:val="0"/>
+              <w:autoSpaceDN w:val="0"/>
+              <w:bidi w:val="0"/>
+              <w:adjustRightInd w:val="0"/>
+              <w:rPr>
+                <w:rFonts w:ascii="Cairo" w:hAnsi="Cairo" w:cs="Cairo"/>
+                <w:sz w:val="28"/>
+                <w:szCs w:val="28"/>
+              </w:rPr>
+            </w:pPr>
+            <w:r>
+              <w:rPr>
+                <w:rFonts w:ascii="Cairo" w:hAnsi="Cairo" w:cs="Cairo"/>
+                <w:sz w:val="28"/>
+                <w:szCs w:val="28"/>
+              </w:rPr>
+              <w:t xml:space="preserve">SELECT </w:t>
+            </w:r>
+            <w:proofErr w:type="spellStart"/>
+            <w:r>
+              <w:rPr>
+                <w:rFonts w:ascii="Cairo" w:hAnsi="Cairo" w:cs="Cairo"/>
+                <w:sz w:val="28"/>
+                <w:szCs w:val="28"/>
+              </w:rPr>
+              <w:t>Course_name</w:t>
+            </w:r>
+            <w:proofErr w:type="spellEnd"/>
+            <w:r>
+              <w:rPr>
+                <w:rFonts w:ascii="Cairo" w:hAnsi="Cairo" w:cs="Cairo"/>
+                <w:sz w:val="28"/>
+                <w:szCs w:val="28"/>
+              </w:rPr>
+              <w:t xml:space="preserve">, </w:t>
+            </w:r>
+            <w:proofErr w:type="gramStart"/>
+            <w:r>
+              <w:rPr>
+                <w:rFonts w:ascii="Cairo" w:hAnsi="Cairo" w:cs="Cairo"/>
+                <w:sz w:val="28"/>
+                <w:szCs w:val="28"/>
+              </w:rPr>
+              <w:t>COUNT(</w:t>
+            </w:r>
+            <w:proofErr w:type="spellStart"/>
+            <w:proofErr w:type="gramEnd"/>
+            <w:r>
+              <w:rPr>
+                <w:rFonts w:ascii="Cairo" w:hAnsi="Cairo" w:cs="Cairo"/>
+                <w:sz w:val="28"/>
+                <w:szCs w:val="28"/>
+              </w:rPr>
+              <w:t>student_id</w:t>
+            </w:r>
+            <w:proofErr w:type="spellEnd"/>
+            <w:r>
+              <w:rPr>
+                <w:rFonts w:ascii="Cairo" w:hAnsi="Cairo" w:cs="Cairo"/>
+                <w:sz w:val="28"/>
+                <w:szCs w:val="28"/>
+              </w:rPr>
+              <w:t xml:space="preserve">) AS </w:t>
+            </w:r>
+            <w:proofErr w:type="spellStart"/>
+            <w:r>
+              <w:rPr>
+                <w:rFonts w:ascii="Cairo" w:hAnsi="Cairo" w:cs="Cairo"/>
+                <w:sz w:val="28"/>
+                <w:szCs w:val="28"/>
+              </w:rPr>
+              <w:t>students_count</w:t>
+            </w:r>
+            <w:proofErr w:type="spellEnd"/>
+            <w:r>
+              <w:rPr>
+                <w:rFonts w:ascii="Cairo" w:hAnsi="Cairo" w:cs="Cairo"/>
+                <w:sz w:val="28"/>
+                <w:szCs w:val="28"/>
+              </w:rPr>
+              <w:t xml:space="preserve">, MAX(grade) AS </w:t>
+            </w:r>
+            <w:proofErr w:type="spellStart"/>
+            <w:r>
+              <w:rPr>
+                <w:rFonts w:ascii="Cairo" w:hAnsi="Cairo" w:cs="Cairo"/>
+                <w:sz w:val="28"/>
+                <w:szCs w:val="28"/>
+              </w:rPr>
+              <w:t>Max_Grade</w:t>
+            </w:r>
+            <w:proofErr w:type="spellEnd"/>
+            <w:r>
+              <w:rPr>
+                <w:rFonts w:ascii="Cairo" w:hAnsi="Cairo" w:cs="Cairo"/>
+                <w:sz w:val="28"/>
+                <w:szCs w:val="28"/>
+              </w:rPr>
+              <w:t xml:space="preserve">, AVG(grade) AS </w:t>
+            </w:r>
+            <w:proofErr w:type="spellStart"/>
+            <w:r>
+              <w:rPr>
+                <w:rFonts w:ascii="Cairo" w:hAnsi="Cairo" w:cs="Cairo"/>
+                <w:sz w:val="28"/>
+                <w:szCs w:val="28"/>
+              </w:rPr>
+              <w:t>Average_Grade</w:t>
+            </w:r>
+            <w:proofErr w:type="spellEnd"/>
+            <w:r>
+              <w:rPr>
+                <w:rFonts w:ascii="Cairo" w:hAnsi="Cairo" w:cs="Cairo"/>
+                <w:sz w:val="28"/>
+                <w:szCs w:val="28"/>
+              </w:rPr>
+              <w:t xml:space="preserve">, MIN(grade) AS </w:t>
+            </w:r>
+            <w:proofErr w:type="spellStart"/>
+            <w:r>
+              <w:rPr>
+                <w:rFonts w:ascii="Cairo" w:hAnsi="Cairo" w:cs="Cairo"/>
+                <w:sz w:val="28"/>
+                <w:szCs w:val="28"/>
+              </w:rPr>
+              <w:t>Min_Grade</w:t>
+            </w:r>
+            <w:proofErr w:type="spellEnd"/>
+            <w:r>
+              <w:rPr>
+                <w:rFonts w:ascii="Cairo" w:hAnsi="Cairo" w:cs="Cairo"/>
+                <w:sz w:val="28"/>
+                <w:szCs w:val="28"/>
+              </w:rPr>
+              <w:t xml:space="preserve"> FROM </w:t>
+            </w:r>
+            <w:proofErr w:type="spellStart"/>
+            <w:r>
+              <w:rPr>
+                <w:rFonts w:ascii="Cairo" w:hAnsi="Cairo" w:cs="Cairo"/>
+                <w:sz w:val="28"/>
+                <w:szCs w:val="28"/>
+              </w:rPr>
+              <w:t>students_courses</w:t>
+            </w:r>
+            <w:proofErr w:type="spellEnd"/>
+            <w:r>
+              <w:rPr>
+                <w:rFonts w:ascii="Cairo" w:hAnsi="Cairo" w:cs="Cairo"/>
+                <w:sz w:val="28"/>
+                <w:szCs w:val="28"/>
+              </w:rPr>
+              <w:t xml:space="preserve"> JOIN courses ON </w:t>
+            </w:r>
+            <w:proofErr w:type="spellStart"/>
+            <w:r>
+              <w:rPr>
+                <w:rFonts w:ascii="Cairo" w:hAnsi="Cairo" w:cs="Cairo"/>
+                <w:sz w:val="28"/>
+                <w:szCs w:val="28"/>
+              </w:rPr>
+              <w:t>students_courses.course_id</w:t>
+            </w:r>
+            <w:proofErr w:type="spellEnd"/>
+            <w:r>
+              <w:rPr>
+                <w:rFonts w:ascii="Cairo" w:hAnsi="Cairo" w:cs="Cairo"/>
+                <w:sz w:val="28"/>
+                <w:szCs w:val="28"/>
+              </w:rPr>
+              <w:t xml:space="preserve"> = </w:t>
+            </w:r>
+            <w:proofErr w:type="spellStart"/>
+            <w:r>
+              <w:rPr>
+                <w:rFonts w:ascii="Cairo" w:hAnsi="Cairo" w:cs="Cairo"/>
+                <w:sz w:val="28"/>
+                <w:szCs w:val="28"/>
+              </w:rPr>
+              <w:t>courses.course_id</w:t>
+            </w:r>
+            <w:proofErr w:type="spellEnd"/>
+            <w:r>
+              <w:rPr>
+                <w:rFonts w:ascii="Cairo" w:hAnsi="Cairo" w:cs="Cairo"/>
+                <w:sz w:val="28"/>
+                <w:szCs w:val="28"/>
+              </w:rPr>
+              <w:t xml:space="preserve">  GROUP BY </w:t>
+            </w:r>
+            <w:proofErr w:type="spellStart"/>
+            <w:r>
+              <w:rPr>
+                <w:rFonts w:ascii="Cairo" w:hAnsi="Cairo" w:cs="Cairo"/>
+                <w:sz w:val="28"/>
+                <w:szCs w:val="28"/>
+              </w:rPr>
+              <w:t>Course_name</w:t>
+            </w:r>
+            <w:proofErr w:type="spellEnd"/>
+            <w:r>
+              <w:rPr>
+                <w:rFonts w:ascii="Cairo" w:hAnsi="Cairo" w:cs="Cairo"/>
+                <w:sz w:val="28"/>
+                <w:szCs w:val="28"/>
+              </w:rPr>
+              <w:t>;</w:t>
             </w:r>
           </w:p>
         </w:tc>
@@ -2988,6 +3226,7 @@
                 <w:sz w:val="28"/>
                 <w:szCs w:val="28"/>
               </w:rPr>
+              <w:lastRenderedPageBreak/>
               <w:t xml:space="preserve">// excluding </w:t>
             </w:r>
             <w:proofErr w:type="spellStart"/>
@@ -3210,6 +3449,7 @@
                 <w:sz w:val="20"/>
                 <w:szCs w:val="20"/>
               </w:rPr>
+              <w:lastRenderedPageBreak/>
               <w:t>10</w:t>
             </w:r>
           </w:p>
@@ -4779,6 +5019,7 @@
                 <w:sz w:val="20"/>
                 <w:szCs w:val="20"/>
               </w:rPr>
+              <w:lastRenderedPageBreak/>
               <w:t>1</w:t>
             </w:r>
             <w:r>
@@ -5118,7 +5359,6 @@
                 <w:sz w:val="28"/>
                 <w:szCs w:val="28"/>
               </w:rPr>
-              <w:lastRenderedPageBreak/>
               <w:t xml:space="preserve">GRANT ALL PRIVILIGES ON </w:t>
             </w:r>
             <w:proofErr w:type="gramStart"/>
@@ -5174,7 +5414,6 @@
                 <w:sz w:val="20"/>
                 <w:szCs w:val="20"/>
               </w:rPr>
-              <w:lastRenderedPageBreak/>
               <w:t>1</w:t>
             </w:r>
             <w:r>
